--- a/SuSS/2022_Sem2_ANL252_Python_4_Biz/3_Lecturer/4_ECA/3_Answer/1892189797 - MAKO WANG JUN ANL252_ECA_Y2172686_MakoWangJun.docx
+++ b/SuSS/2022_Sem2_ANL252_Python_4_Biz/3_Lecturer/4_ECA/3_Answer/1892189797 - MAKO WANG JUN ANL252_ECA_Y2172686_MakoWangJun.docx
@@ -129,6 +129,7 @@
             <w:docPart w:val="611C1869389842C19F67FEF00FC7F25F"/>
           </w:placeholder>
         </w:sdtPr>
+        <w:sdtEndPr/>
         <w:sdtContent>
           <w:r>
             <w:rPr>
@@ -169,6 +170,7 @@
           <w:docPart w:val="07A6D1B97AFA4326925BAE02CED09A8E"/>
         </w:placeholder>
       </w:sdtPr>
+      <w:sdtEndPr/>
       <w:sdtContent>
         <w:sdt>
           <w:sdtPr>
@@ -182,6 +184,7 @@
               <w:docPart w:val="9FACAF9CF1D8417480263E7C5C3FB6F6"/>
             </w:placeholder>
           </w:sdtPr>
+          <w:sdtEndPr/>
           <w:sdtContent>
             <w:p>
               <w:pPr>
@@ -284,6 +287,7 @@
             <w:listItem w:displayText="July" w:value="July"/>
           </w:dropDownList>
         </w:sdtPr>
+        <w:sdtEndPr/>
         <w:sdtContent>
           <w:r>
             <w:rPr>
@@ -326,6 +330,7 @@
             <w:listItem w:displayText="2025" w:value="2025"/>
           </w:dropDownList>
         </w:sdtPr>
+        <w:sdtEndPr/>
         <w:sdtContent>
           <w:r>
             <w:rPr>
@@ -487,6 +492,7 @@
                   <w:docPart w:val="88BE8252F61B4B12B3D73BC6B33C0739"/>
                 </w:placeholder>
               </w:sdtPr>
+              <w:sdtEndPr/>
               <w:sdtContent>
                 <w:sdt>
                   <w:sdtPr>
@@ -499,6 +505,7 @@
                       <w:docPart w:val="749E9F447BDC429F89BC41B16BF8C659"/>
                     </w:placeholder>
                   </w:sdtPr>
+                  <w:sdtEndPr/>
                   <w:sdtContent>
                     <w:r>
                       <w:rPr>
@@ -545,6 +552,7 @@
               <w:docPart w:val="5886444C93BC487289F8AE662184EC32"/>
             </w:placeholder>
           </w:sdtPr>
+          <w:sdtEndPr/>
           <w:sdtContent>
             <w:sdt>
               <w:sdtPr>
@@ -726,6 +734,7 @@
             <w:docPart w:val="FFB3762A8CB247C8858F97478F8FA190"/>
           </w:placeholder>
         </w:sdtPr>
+        <w:sdtEndPr/>
         <w:sdtContent>
           <w:r>
             <w:rPr>
@@ -786,6 +795,7 @@
             <w:listItem w:displayText="Ms." w:value="Ms."/>
           </w:dropDownList>
         </w:sdtPr>
+        <w:sdtEndPr/>
         <w:sdtContent>
           <w:r>
             <w:rPr>
@@ -814,6 +824,7 @@
             <w:docPart w:val="0C6C6251DBB94E93A83CB3A0CBE85269"/>
           </w:placeholder>
         </w:sdtPr>
+        <w:sdtEndPr/>
         <w:sdtContent>
           <w:sdt>
             <w:sdtPr>
@@ -826,8 +837,8 @@
                 <w:docPart w:val="1554425C9BF9450484C9A22CFEC039B2"/>
               </w:placeholder>
             </w:sdtPr>
+            <w:sdtEndPr/>
             <w:sdtContent>
-              <w:proofErr w:type="spellStart"/>
               <w:r>
                 <w:rPr>
                   <w:b/>
@@ -842,13 +853,20 @@
                 </w:rPr>
                 <w:t>unish</w:t>
               </w:r>
-              <w:proofErr w:type="spellEnd"/>
               <w:r>
                 <w:rPr>
                   <w:b/>
                   <w:sz w:val="24"/>
                 </w:rPr>
-                <w:t xml:space="preserve"> K</w:t>
+                <w:t xml:space="preserve"> </w:t>
+              </w:r>
+              <w:commentRangeStart w:id="0"/>
+              <w:r>
+                <w:rPr>
+                  <w:b/>
+                  <w:sz w:val="24"/>
+                </w:rPr>
+                <w:t>K</w:t>
               </w:r>
               <w:r>
                 <w:rPr>
@@ -856,6 +874,13 @@
                   <w:sz w:val="24"/>
                 </w:rPr>
                 <w:t>umar</w:t>
+              </w:r>
+              <w:commentRangeEnd w:id="0"/>
+              <w:r>
+                <w:rPr>
+                  <w:rStyle w:val="CommentReference"/>
+                </w:rPr>
+                <w:commentReference w:id="0"/>
               </w:r>
             </w:sdtContent>
           </w:sdt>
@@ -908,6 +933,7 @@
             <w:calendar w:val="gregorian"/>
           </w:date>
         </w:sdtPr>
+        <w:sdtEndPr/>
         <w:sdtContent>
           <w:r>
             <w:rPr>
@@ -1086,21 +1112,29 @@
         </w:rPr>
         <w:t xml:space="preserve">The numeric variables are ID, Limit, Balance, Income, Age, </w:t>
       </w:r>
-      <w:r>
-        <w:rPr>
-          <w:bCs/>
-          <w:sz w:val="24"/>
-          <w:szCs w:val="24"/>
-        </w:rPr>
-        <w:t>S(n)</w:t>
-      </w:r>
-      <w:r>
-        <w:rPr>
-          <w:bCs/>
-          <w:sz w:val="24"/>
-          <w:szCs w:val="24"/>
-        </w:rPr>
-        <w:t xml:space="preserve">, </w:t>
+      <w:commentRangeStart w:id="1"/>
+      <w:r>
+        <w:rPr>
+          <w:bCs/>
+          <w:sz w:val="24"/>
+          <w:szCs w:val="24"/>
+        </w:rPr>
+        <w:t>S</w:t>
+      </w:r>
+      <w:commentRangeEnd w:id="1"/>
+      <w:r>
+        <w:rPr>
+          <w:rStyle w:val="CommentReference"/>
+        </w:rPr>
+        <w:commentReference w:id="1"/>
+      </w:r>
+      <w:r>
+        <w:rPr>
+          <w:bCs/>
+          <w:sz w:val="24"/>
+          <w:szCs w:val="24"/>
+        </w:rPr>
+        <w:t xml:space="preserve">(n), </w:t>
       </w:r>
       <w:r>
         <w:rPr>
@@ -1170,16 +1204,7 @@
           <w:sz w:val="24"/>
           <w:szCs w:val="24"/>
         </w:rPr>
-        <w:t xml:space="preserve"> replace blanks in the dataset to </w:t>
-      </w:r>
-      <w:proofErr w:type="spellStart"/>
-      <w:r>
-        <w:rPr>
-          <w:bCs/>
-          <w:sz w:val="24"/>
-          <w:szCs w:val="24"/>
-        </w:rPr>
-        <w:t>N</w:t>
+        <w:t xml:space="preserve"> replace blanks in the dataset to N</w:t>
       </w:r>
       <w:r>
         <w:rPr>
@@ -1189,66 +1214,45 @@
         </w:rPr>
         <w:t>aN</w:t>
       </w:r>
-      <w:proofErr w:type="spellEnd"/>
-      <w:r>
-        <w:rPr>
-          <w:bCs/>
-          <w:sz w:val="24"/>
-          <w:szCs w:val="24"/>
-        </w:rPr>
-        <w:t xml:space="preserve"> so that the csv file is readable in python.</w:t>
-      </w:r>
-      <w:r>
-        <w:rPr>
-          <w:bCs/>
-          <w:sz w:val="24"/>
-          <w:szCs w:val="24"/>
-        </w:rPr>
-        <w:t xml:space="preserve"> We can do so by using </w:t>
-      </w:r>
-      <w:proofErr w:type="spellStart"/>
-      <w:r>
-        <w:rPr>
-          <w:bCs/>
-          <w:sz w:val="24"/>
-          <w:szCs w:val="24"/>
-        </w:rPr>
-        <w:t>df.replace</w:t>
-      </w:r>
-      <w:proofErr w:type="spellEnd"/>
-      <w:r>
-        <w:rPr>
-          <w:bCs/>
-          <w:sz w:val="24"/>
-          <w:szCs w:val="24"/>
-        </w:rPr>
-        <w:t xml:space="preserve">(r'^\s+$', </w:t>
-      </w:r>
-      <w:proofErr w:type="spellStart"/>
-      <w:r>
-        <w:rPr>
-          <w:bCs/>
-          <w:sz w:val="24"/>
-          <w:szCs w:val="24"/>
-        </w:rPr>
-        <w:t>np.nan</w:t>
-      </w:r>
-      <w:proofErr w:type="spellEnd"/>
-      <w:r>
-        <w:rPr>
-          <w:bCs/>
-          <w:sz w:val="24"/>
-          <w:szCs w:val="24"/>
-        </w:rPr>
-        <w:t>, regex=True)</w:t>
-      </w:r>
-      <w:r>
-        <w:rPr>
-          <w:bCs/>
-          <w:sz w:val="24"/>
-          <w:szCs w:val="24"/>
-        </w:rPr>
-        <w:t>.</w:t>
+      <w:r>
+        <w:rPr>
+          <w:bCs/>
+          <w:sz w:val="24"/>
+          <w:szCs w:val="24"/>
+        </w:rPr>
+        <w:t xml:space="preserve"> so that </w:t>
+      </w:r>
+      <w:commentRangeStart w:id="2"/>
+      <w:r>
+        <w:rPr>
+          <w:bCs/>
+          <w:sz w:val="24"/>
+          <w:szCs w:val="24"/>
+        </w:rPr>
+        <w:t>the</w:t>
+      </w:r>
+      <w:commentRangeEnd w:id="2"/>
+      <w:r>
+        <w:rPr>
+          <w:rStyle w:val="CommentReference"/>
+        </w:rPr>
+        <w:commentReference w:id="2"/>
+      </w:r>
+      <w:r>
+        <w:rPr>
+          <w:bCs/>
+          <w:sz w:val="24"/>
+          <w:szCs w:val="24"/>
+        </w:rPr>
+        <w:t xml:space="preserve"> csv file is readable in python.</w:t>
+      </w:r>
+      <w:r>
+        <w:rPr>
+          <w:bCs/>
+          <w:sz w:val="24"/>
+          <w:szCs w:val="24"/>
+        </w:rPr>
+        <w:t xml:space="preserve"> We can do so by using df.replace(r'^\s+$', np.nan, regex=True).</w:t>
       </w:r>
     </w:p>
     <w:p>
@@ -1284,7 +1288,31 @@
           <w:sz w:val="24"/>
           <w:szCs w:val="24"/>
         </w:rPr>
-        <w:t xml:space="preserve">there are irrelevant data under the age column. An example is the age of -1 and 199 </w:t>
+        <w:t xml:space="preserve">there are irrelevant data under the age column. An example is the </w:t>
+      </w:r>
+      <w:commentRangeStart w:id="3"/>
+      <w:r>
+        <w:rPr>
+          <w:bCs/>
+          <w:sz w:val="24"/>
+          <w:szCs w:val="24"/>
+        </w:rPr>
+        <w:t>age</w:t>
+      </w:r>
+      <w:commentRangeEnd w:id="3"/>
+      <w:r>
+        <w:rPr>
+          <w:rStyle w:val="CommentReference"/>
+        </w:rPr>
+        <w:commentReference w:id="3"/>
+      </w:r>
+      <w:r>
+        <w:rPr>
+          <w:bCs/>
+          <w:sz w:val="24"/>
+          <w:szCs w:val="24"/>
+        </w:rPr>
+        <w:t xml:space="preserve"> of -1 and 199 </w:t>
       </w:r>
       <w:r>
         <w:rPr>
@@ -1360,51 +1388,31 @@
           <w:sz w:val="24"/>
           <w:szCs w:val="24"/>
         </w:rPr>
-        <w:t xml:space="preserve">will proceed with using </w:t>
-      </w:r>
-      <w:proofErr w:type="spellStart"/>
-      <w:r>
-        <w:rPr>
-          <w:bCs/>
-          <w:sz w:val="24"/>
-          <w:szCs w:val="24"/>
-        </w:rPr>
-        <w:t>df.drop_duplicates</w:t>
-      </w:r>
-      <w:proofErr w:type="spellEnd"/>
-      <w:r>
-        <w:rPr>
-          <w:bCs/>
-          <w:sz w:val="24"/>
-          <w:szCs w:val="24"/>
-        </w:rPr>
-        <w:t xml:space="preserve">(subset=["ID"], keep="last", </w:t>
-      </w:r>
-      <w:proofErr w:type="spellStart"/>
-      <w:r>
-        <w:rPr>
-          <w:bCs/>
-          <w:sz w:val="24"/>
-          <w:szCs w:val="24"/>
-        </w:rPr>
-        <w:t>inplace</w:t>
-      </w:r>
-      <w:proofErr w:type="spellEnd"/>
-      <w:r>
-        <w:rPr>
-          <w:bCs/>
-          <w:sz w:val="24"/>
-          <w:szCs w:val="24"/>
-        </w:rPr>
-        <w:t>=True)</w:t>
-      </w:r>
-      <w:r>
-        <w:rPr>
-          <w:bCs/>
-          <w:sz w:val="24"/>
-          <w:szCs w:val="24"/>
-        </w:rPr>
-        <w:t>. As a result, we have cleaned up the data set that are duplicated so as to provide a more accurate analysis.</w:t>
+        <w:t>will proceed with using df.drop_duplicates(</w:t>
+      </w:r>
+      <w:commentRangeStart w:id="4"/>
+      <w:r>
+        <w:rPr>
+          <w:bCs/>
+          <w:sz w:val="24"/>
+          <w:szCs w:val="24"/>
+        </w:rPr>
+        <w:t>subset</w:t>
+      </w:r>
+      <w:commentRangeEnd w:id="4"/>
+      <w:r>
+        <w:rPr>
+          <w:rStyle w:val="CommentReference"/>
+        </w:rPr>
+        <w:commentReference w:id="4"/>
+      </w:r>
+      <w:r>
+        <w:rPr>
+          <w:bCs/>
+          <w:sz w:val="24"/>
+          <w:szCs w:val="24"/>
+        </w:rPr>
+        <w:t>=["ID"], keep="last", inplace=True). As a result, we have cleaned up the data set that are duplicated so as to provide a more accurate analysis.</w:t>
       </w:r>
     </w:p>
     <w:p>
@@ -1464,59 +1472,39 @@
           <w:sz w:val="24"/>
           <w:szCs w:val="24"/>
         </w:rPr>
-        <w:t xml:space="preserve"> the data to be consistent to ensure that it is analysed accurately.</w:t>
-      </w:r>
-      <w:r>
-        <w:rPr>
-          <w:bCs/>
-          <w:sz w:val="24"/>
-          <w:szCs w:val="24"/>
-        </w:rPr>
-        <w:t xml:space="preserve"> By using </w:t>
-      </w:r>
-      <w:proofErr w:type="spellStart"/>
-      <w:r>
-        <w:rPr>
-          <w:bCs/>
-          <w:sz w:val="24"/>
-          <w:szCs w:val="24"/>
-        </w:rPr>
-        <w:t>df</w:t>
-      </w:r>
-      <w:proofErr w:type="spellEnd"/>
-      <w:r>
-        <w:rPr>
-          <w:bCs/>
-          <w:sz w:val="24"/>
-          <w:szCs w:val="24"/>
-        </w:rPr>
-        <w:t xml:space="preserve"> = </w:t>
-      </w:r>
-      <w:proofErr w:type="spellStart"/>
-      <w:r>
-        <w:rPr>
-          <w:bCs/>
-          <w:sz w:val="24"/>
-          <w:szCs w:val="24"/>
-        </w:rPr>
-        <w:t>df.round</w:t>
-      </w:r>
-      <w:proofErr w:type="spellEnd"/>
-      <w:r>
-        <w:rPr>
-          <w:bCs/>
-          <w:sz w:val="24"/>
-          <w:szCs w:val="24"/>
-        </w:rPr>
-        <w:t>({'BALANCE': 0})</w:t>
-      </w:r>
-      <w:r>
-        <w:rPr>
-          <w:bCs/>
-          <w:sz w:val="24"/>
-          <w:szCs w:val="24"/>
-        </w:rPr>
-        <w:t xml:space="preserve">, we can </w:t>
+        <w:t xml:space="preserve"> the data to be </w:t>
+      </w:r>
+      <w:commentRangeStart w:id="5"/>
+      <w:r>
+        <w:rPr>
+          <w:bCs/>
+          <w:sz w:val="24"/>
+          <w:szCs w:val="24"/>
+        </w:rPr>
+        <w:t>consistent</w:t>
+      </w:r>
+      <w:commentRangeEnd w:id="5"/>
+      <w:r>
+        <w:rPr>
+          <w:rStyle w:val="CommentReference"/>
+        </w:rPr>
+        <w:commentReference w:id="5"/>
+      </w:r>
+      <w:r>
+        <w:rPr>
+          <w:bCs/>
+          <w:sz w:val="24"/>
+          <w:szCs w:val="24"/>
+        </w:rPr>
+        <w:t xml:space="preserve"> to ensure that it is analysed accurately.</w:t>
+      </w:r>
+      <w:r>
+        <w:rPr>
+          <w:bCs/>
+          <w:sz w:val="24"/>
+          <w:szCs w:val="24"/>
+        </w:rPr>
+        <w:t xml:space="preserve"> By using df = df.round({'BALANCE': 0}), we can </w:t>
       </w:r>
       <w:r>
         <w:rPr>
@@ -1588,7 +1576,7 @@
                 <w:lang w:val="en-SG" w:eastAsia="en-SG"/>
               </w:rPr>
             </w:pPr>
-            <w:bookmarkStart w:id="0" w:name="_Hlk113199731"/>
+            <w:bookmarkStart w:id="6" w:name="_Hlk113199731"/>
             <w:r>
               <w:rPr>
                 <w:b/>
@@ -2205,7 +2193,7 @@
         </w:tc>
       </w:tr>
     </w:tbl>
-    <w:bookmarkEnd w:id="0"/>
+    <w:bookmarkEnd w:id="6"/>
     <w:p>
       <w:pPr>
         <w:spacing w:line="360" w:lineRule="auto"/>
@@ -2276,7 +2264,7 @@
                     </pic:cNvPicPr>
                   </pic:nvPicPr>
                   <pic:blipFill>
-                    <a:blip r:embed="rId9">
+                    <a:blip r:embed="rId13">
                       <a:extLst>
                         <a:ext uri="{28A0092B-C50C-407E-A947-70E740481C1C}">
                           <a14:useLocalDpi xmlns:a14="http://schemas.microsoft.com/office/drawing/2010/main" val="0"/>
@@ -2385,7 +2373,31 @@
           <w:sz w:val="24"/>
           <w:szCs w:val="24"/>
         </w:rPr>
-        <w:t>with this total limit.</w:t>
+        <w:t xml:space="preserve">with this total </w:t>
+      </w:r>
+      <w:commentRangeStart w:id="7"/>
+      <w:r>
+        <w:rPr>
+          <w:bCs/>
+          <w:sz w:val="24"/>
+          <w:szCs w:val="24"/>
+        </w:rPr>
+        <w:t>limit</w:t>
+      </w:r>
+      <w:commentRangeEnd w:id="7"/>
+      <w:r>
+        <w:rPr>
+          <w:rStyle w:val="CommentReference"/>
+        </w:rPr>
+        <w:commentReference w:id="7"/>
+      </w:r>
+      <w:r>
+        <w:rPr>
+          <w:bCs/>
+          <w:sz w:val="24"/>
+          <w:szCs w:val="24"/>
+        </w:rPr>
+        <w:t>.</w:t>
       </w:r>
     </w:p>
     <w:p>
@@ -2432,7 +2444,7 @@
                     </pic:cNvPicPr>
                   </pic:nvPicPr>
                   <pic:blipFill>
-                    <a:blip r:embed="rId10">
+                    <a:blip r:embed="rId14">
                       <a:extLst>
                         <a:ext uri="{28A0092B-C50C-407E-A947-70E740481C1C}">
                           <a14:useLocalDpi xmlns:a14="http://schemas.microsoft.com/office/drawing/2010/main" val="0"/>
@@ -2473,6 +2485,14 @@
           <w:szCs w:val="24"/>
         </w:rPr>
       </w:pPr>
+      <w:commentRangeStart w:id="8"/>
+      <w:commentRangeEnd w:id="8"/>
+      <w:r>
+        <w:rPr>
+          <w:rStyle w:val="CommentReference"/>
+        </w:rPr>
+        <w:commentReference w:id="8"/>
+      </w:r>
     </w:p>
     <w:p>
       <w:pPr>
@@ -3236,7 +3256,7 @@
                     </pic:cNvPicPr>
                   </pic:nvPicPr>
                   <pic:blipFill>
-                    <a:blip r:embed="rId11">
+                    <a:blip r:embed="rId15">
                       <a:extLst>
                         <a:ext uri="{28A0092B-C50C-407E-A947-70E740481C1C}">
                           <a14:useLocalDpi xmlns:a14="http://schemas.microsoft.com/office/drawing/2010/main" val="0"/>
@@ -3277,6 +3297,14 @@
           <w:szCs w:val="24"/>
         </w:rPr>
       </w:pPr>
+      <w:commentRangeStart w:id="9"/>
+      <w:commentRangeEnd w:id="9"/>
+      <w:r>
+        <w:rPr>
+          <w:rStyle w:val="CommentReference"/>
+        </w:rPr>
+        <w:commentReference w:id="9"/>
+      </w:r>
     </w:p>
     <w:p>
       <w:pPr>
@@ -3473,16 +3501,7 @@
                 <w:szCs w:val="24"/>
                 <w:lang w:val="en-SG" w:eastAsia="en-SG"/>
               </w:rPr>
-              <w:t>18,5</w:t>
-            </w:r>
-            <w:r>
-              <w:rPr>
-                <w:color w:val="000000"/>
-                <w:sz w:val="24"/>
-                <w:szCs w:val="24"/>
-                <w:lang w:val="en-SG" w:eastAsia="en-SG"/>
-              </w:rPr>
-              <w:t>55</w:t>
+              <w:t>18,555</w:t>
             </w:r>
           </w:p>
         </w:tc>
@@ -4047,7 +4066,7 @@
                     </pic:cNvPicPr>
                   </pic:nvPicPr>
                   <pic:blipFill>
-                    <a:blip r:embed="rId12">
+                    <a:blip r:embed="rId16">
                       <a:extLst>
                         <a:ext uri="{28A0092B-C50C-407E-A947-70E740481C1C}">
                           <a14:useLocalDpi xmlns:a14="http://schemas.microsoft.com/office/drawing/2010/main" val="0"/>
@@ -4114,7 +4133,31 @@
           <w:sz w:val="24"/>
           <w:szCs w:val="24"/>
         </w:rPr>
-        <w:t>Fourthly, for Marital status, (0 represents Others, 1 represents Single and 2 represents Married). Based on the graph, we can see that majority of the customer base are Married and Single as they are around the same.</w:t>
+        <w:t xml:space="preserve">Fourthly, for Marital status, (0 represents Others, 1 represents Single and 2 represents Married). Based on the graph, we can see that majority of the customer </w:t>
+      </w:r>
+      <w:commentRangeStart w:id="10"/>
+      <w:r>
+        <w:rPr>
+          <w:bCs/>
+          <w:sz w:val="24"/>
+          <w:szCs w:val="24"/>
+        </w:rPr>
+        <w:t>base</w:t>
+      </w:r>
+      <w:commentRangeEnd w:id="10"/>
+      <w:r>
+        <w:rPr>
+          <w:rStyle w:val="CommentReference"/>
+        </w:rPr>
+        <w:commentReference w:id="10"/>
+      </w:r>
+      <w:r>
+        <w:rPr>
+          <w:bCs/>
+          <w:sz w:val="24"/>
+          <w:szCs w:val="24"/>
+        </w:rPr>
+        <w:t xml:space="preserve"> are Married and Single as they are around the same.</w:t>
       </w:r>
     </w:p>
     <w:p>
@@ -4253,16 +4296,7 @@
                 <w:szCs w:val="24"/>
                 <w:lang w:val="en-SG" w:eastAsia="en-SG"/>
               </w:rPr>
-              <w:t>18,5</w:t>
-            </w:r>
-            <w:r>
-              <w:rPr>
-                <w:color w:val="000000"/>
-                <w:sz w:val="24"/>
-                <w:szCs w:val="24"/>
-                <w:lang w:val="en-SG" w:eastAsia="en-SG"/>
-              </w:rPr>
-              <w:t>93</w:t>
+              <w:t>18,593</w:t>
             </w:r>
           </w:p>
         </w:tc>
@@ -4827,7 +4861,7 @@
                     </pic:cNvPicPr>
                   </pic:nvPicPr>
                   <pic:blipFill>
-                    <a:blip r:embed="rId13">
+                    <a:blip r:embed="rId17">
                       <a:extLst>
                         <a:ext uri="{28A0092B-C50C-407E-A947-70E740481C1C}">
                           <a14:useLocalDpi xmlns:a14="http://schemas.microsoft.com/office/drawing/2010/main" val="0"/>
@@ -4913,7 +4947,31 @@
           <w:szCs w:val="24"/>
         </w:rPr>
         <w:lastRenderedPageBreak/>
-        <w:t>people. The charts show a sharp increase which then follows by a slow drop in customers according to their age.</w:t>
+        <w:t xml:space="preserve">people. The charts show a sharp increase which then follows by a slow drop in customers according to their </w:t>
+      </w:r>
+      <w:commentRangeStart w:id="11"/>
+      <w:r>
+        <w:rPr>
+          <w:bCs/>
+          <w:sz w:val="24"/>
+          <w:szCs w:val="24"/>
+        </w:rPr>
+        <w:t>age</w:t>
+      </w:r>
+      <w:commentRangeEnd w:id="11"/>
+      <w:r>
+        <w:rPr>
+          <w:rStyle w:val="CommentReference"/>
+        </w:rPr>
+        <w:commentReference w:id="11"/>
+      </w:r>
+      <w:r>
+        <w:rPr>
+          <w:bCs/>
+          <w:sz w:val="24"/>
+          <w:szCs w:val="24"/>
+        </w:rPr>
+        <w:t>.</w:t>
       </w:r>
     </w:p>
     <w:p>
@@ -4967,7 +5025,31 @@
           <w:sz w:val="24"/>
           <w:szCs w:val="24"/>
         </w:rPr>
-        <w:t>The mean squared error was used as the loss function and r2 against it. From there, I derived 0.79 from r2. The model was able to provide a 79% variance for the variable B1. The model applied was able to correctly represent and predict B1.</w:t>
+        <w:t xml:space="preserve">The mean squared error was used as the loss function and r2 against it. From there, I derived 0.79 from r2. The model was able to provide a 79% variance for the variable B1. The model applied was able to correctly represent and predict </w:t>
+      </w:r>
+      <w:commentRangeStart w:id="12"/>
+      <w:r>
+        <w:rPr>
+          <w:bCs/>
+          <w:sz w:val="24"/>
+          <w:szCs w:val="24"/>
+        </w:rPr>
+        <w:t>B1</w:t>
+      </w:r>
+      <w:commentRangeEnd w:id="12"/>
+      <w:r>
+        <w:rPr>
+          <w:rStyle w:val="CommentReference"/>
+        </w:rPr>
+        <w:commentReference w:id="12"/>
+      </w:r>
+      <w:r>
+        <w:rPr>
+          <w:bCs/>
+          <w:sz w:val="24"/>
+          <w:szCs w:val="24"/>
+        </w:rPr>
+        <w:t>.</w:t>
       </w:r>
     </w:p>
     <w:p>
@@ -5013,15 +5095,31 @@
           <w:sz w:val="24"/>
           <w:szCs w:val="24"/>
         </w:rPr>
-        <w:t>B1 = 0.0379 * LIMIT + 0.0488 * BALANCE + 0.1879 * INCOME + 0.0117 * AGE + 0.0064 * S(n) + 0.0023 * R(n)</w:t>
-      </w:r>
-      <w:r>
-        <w:rPr>
-          <w:bCs/>
-          <w:sz w:val="24"/>
-          <w:szCs w:val="24"/>
-        </w:rPr>
-        <w:t>.</w:t>
+        <w:t>B1 = 0.0379 * LIMIT + 0.0488 * BALANCE + 0.1879 * INCOME + 0.0117 * AGE + 0.0064 * S(n) + 0.0023 * R(</w:t>
+      </w:r>
+      <w:commentRangeStart w:id="13"/>
+      <w:r>
+        <w:rPr>
+          <w:bCs/>
+          <w:sz w:val="24"/>
+          <w:szCs w:val="24"/>
+        </w:rPr>
+        <w:t>n</w:t>
+      </w:r>
+      <w:commentRangeEnd w:id="13"/>
+      <w:r>
+        <w:rPr>
+          <w:rStyle w:val="CommentReference"/>
+        </w:rPr>
+        <w:commentReference w:id="13"/>
+      </w:r>
+      <w:r>
+        <w:rPr>
+          <w:bCs/>
+          <w:sz w:val="24"/>
+          <w:szCs w:val="24"/>
+        </w:rPr>
+        <w:t>).</w:t>
       </w:r>
     </w:p>
     <w:p>
@@ -5051,12 +5149,12 @@
       </w:r>
     </w:p>
     <w:sectPr>
-      <w:headerReference w:type="even" r:id="rId14"/>
-      <w:headerReference w:type="default" r:id="rId15"/>
-      <w:footerReference w:type="even" r:id="rId16"/>
-      <w:footerReference w:type="default" r:id="rId17"/>
-      <w:headerReference w:type="first" r:id="rId18"/>
-      <w:footerReference w:type="first" r:id="rId19"/>
+      <w:headerReference w:type="even" r:id="rId18"/>
+      <w:headerReference w:type="default" r:id="rId19"/>
+      <w:footerReference w:type="even" r:id="rId20"/>
+      <w:footerReference w:type="default" r:id="rId21"/>
+      <w:headerReference w:type="first" r:id="rId22"/>
+      <w:footerReference w:type="first" r:id="rId23"/>
       <w:pgSz w:w="12240" w:h="15840"/>
       <w:pgMar w:top="1440" w:right="1440" w:bottom="1080" w:left="1440" w:header="720" w:footer="720" w:gutter="0"/>
       <w:cols w:space="720"/>
@@ -5064,6 +5162,397 @@
     </w:sectPr>
   </w:body>
 </w:document>
+</file>
+
+<file path=word/comments.xml><?xml version="1.0" encoding="utf-8"?>
+<w:comments xmlns:wpc="http://schemas.microsoft.com/office/word/2010/wordprocessingCanvas" xmlns:cx="http://schemas.microsoft.com/office/drawing/2014/chartex" xmlns:cx1="http://schemas.microsoft.com/office/drawing/2015/9/8/chartex" xmlns:cx2="http://schemas.microsoft.com/office/drawing/2015/10/21/chartex" xmlns:cx3="http://schemas.microsoft.com/office/drawing/2016/5/9/chartex" xmlns:cx4="http://schemas.microsoft.com/office/drawing/2016/5/10/chartex" xmlns:cx5="http://schemas.microsoft.com/office/drawing/2016/5/11/chartex" xmlns:cx6="http://schemas.microsoft.com/office/drawing/2016/5/12/chartex" xmlns:cx7="http://schemas.microsoft.com/office/drawing/2016/5/13/chartex" xmlns:cx8="http://schemas.microsoft.com/office/drawing/2016/5/14/chartex" xmlns:mc="http://schemas.openxmlformats.org/markup-compatibility/2006" xmlns:aink="http://schemas.microsoft.com/office/drawing/2016/ink" xmlns:am3d="http://schemas.microsoft.com/office/drawing/2017/model3d" xmlns:o="urn:schemas-microsoft-com:office:office" xmlns:oel="http://schemas.microsoft.com/office/2019/extlst" xmlns:r="http://schemas.openxmlformats.org/officeDocument/2006/relationships" xmlns:m="http://schemas.openxmlformats.org/officeDocument/2006/math" xmlns:v="urn:schemas-microsoft-com:vml" xmlns:wp14="http://schemas.microsoft.com/office/word/2010/wordprocessingDrawing" xmlns:wp="http://schemas.openxmlformats.org/drawingml/2006/wordprocessingDrawing" xmlns:w10="urn:schemas-microsoft-com:office:word" xmlns:w="http://schemas.openxmlformats.org/wordprocessingml/2006/main" xmlns:w14="http://schemas.microsoft.com/office/word/2010/wordml" xmlns:w15="http://schemas.microsoft.com/office/word/2012/wordml" xmlns:w16cex="http://schemas.microsoft.com/office/word/2018/wordml/cex" xmlns:w16cid="http://schemas.microsoft.com/office/word/2016/wordml/cid" xmlns:w16="http://schemas.microsoft.com/office/word/2018/wordml" xmlns:w16sdtdh="http://schemas.microsoft.com/office/word/2020/wordml/sdtdatahash" xmlns:w16se="http://schemas.microsoft.com/office/word/2015/wordml/symex" xmlns:wpg="http://schemas.microsoft.com/office/word/2010/wordprocessingGroup" xmlns:wpi="http://schemas.microsoft.com/office/word/2010/wordprocessingInk" xmlns:wne="http://schemas.microsoft.com/office/word/2006/wordml" xmlns:wps="http://schemas.microsoft.com/office/word/2010/wordprocessingShape" mc:Ignorable="w14 w15 w16se w16cid w16 w16cex w16sdtdh wp14">
+  <w:comment w:id="0" w:author="Munish Kumar" w:date="2022-09-09T13:34:00Z" w:initials="MK">
+    <w:p>
+      <w:pPr>
+        <w:pStyle w:val="CommentText"/>
+      </w:pPr>
+      <w:r>
+        <w:rPr>
+          <w:rStyle w:val="CommentReference"/>
+        </w:rPr>
+        <w:annotationRef/>
+      </w:r>
+      <w:r>
+        <w:rPr>
+          <w:rStyle w:val="CommentReference"/>
+        </w:rPr>
+        <w:t>Seen; did you submit an incomplete coe. Could not pass you for the last few qns obviously</w:t>
+      </w:r>
+    </w:p>
+    <w:p>
+      <w:pPr>
+        <w:pStyle w:val="CommentText"/>
+      </w:pPr>
+      <w:r>
+        <w:t xml:space="preserve">1) </w:t>
+      </w:r>
+      <w:r>
+        <w:t>3</w:t>
+      </w:r>
+    </w:p>
+    <w:p>
+      <w:pPr>
+        <w:pStyle w:val="CommentText"/>
+      </w:pPr>
+      <w:r>
+        <w:t xml:space="preserve">2) </w:t>
+      </w:r>
+      <w:r>
+        <w:t>15</w:t>
+      </w:r>
+    </w:p>
+    <w:p>
+      <w:pPr>
+        <w:pStyle w:val="CommentText"/>
+      </w:pPr>
+      <w:r>
+        <w:t xml:space="preserve">3) </w:t>
+      </w:r>
+      <w:r>
+        <w:t>15</w:t>
+      </w:r>
+    </w:p>
+    <w:p>
+      <w:pPr>
+        <w:pStyle w:val="CommentText"/>
+      </w:pPr>
+      <w:r>
+        <w:t xml:space="preserve">4) </w:t>
+      </w:r>
+      <w:r>
+        <w:t>10</w:t>
+      </w:r>
+    </w:p>
+    <w:p>
+      <w:pPr>
+        <w:pStyle w:val="CommentText"/>
+      </w:pPr>
+      <w:r>
+        <w:t xml:space="preserve">5) </w:t>
+      </w:r>
+      <w:r>
+        <w:t>5</w:t>
+      </w:r>
+    </w:p>
+    <w:p>
+      <w:pPr>
+        <w:pStyle w:val="CommentText"/>
+      </w:pPr>
+      <w:r>
+        <w:t xml:space="preserve">6) </w:t>
+      </w:r>
+      <w:r>
+        <w:t>2</w:t>
+      </w:r>
+    </w:p>
+    <w:p>
+      <w:pPr>
+        <w:pStyle w:val="CommentText"/>
+      </w:pPr>
+    </w:p>
+    <w:p>
+      <w:pPr>
+        <w:pStyle w:val="CommentText"/>
+      </w:pPr>
+      <w:r>
+        <w:t>Total:</w:t>
+      </w:r>
+      <w:r>
+        <w:t xml:space="preserve"> 50M</w:t>
+      </w:r>
+    </w:p>
+  </w:comment>
+  <w:comment w:id="1" w:author="Munish Kumar" w:date="2022-09-09T13:29:00Z" w:initials="MK">
+    <w:p>
+      <w:pPr>
+        <w:pStyle w:val="CommentText"/>
+      </w:pPr>
+      <w:r>
+        <w:rPr>
+          <w:rStyle w:val="CommentReference"/>
+        </w:rPr>
+        <w:annotationRef/>
+      </w:r>
+      <w:r>
+        <w:t>Ok</w:t>
+      </w:r>
+    </w:p>
+    <w:p>
+      <w:pPr>
+        <w:pStyle w:val="CommentText"/>
+      </w:pPr>
+      <w:r>
+        <w:t>3M</w:t>
+      </w:r>
+    </w:p>
+  </w:comment>
+  <w:comment w:id="2" w:author="Munish Kumar" w:date="2022-09-09T13:29:00Z" w:initials="MK">
+    <w:p>
+      <w:pPr>
+        <w:pStyle w:val="CommentText"/>
+      </w:pPr>
+      <w:r>
+        <w:rPr>
+          <w:rStyle w:val="CommentReference"/>
+        </w:rPr>
+        <w:annotationRef/>
+      </w:r>
+      <w:r>
+        <w:t>ok</w:t>
+      </w:r>
+    </w:p>
+  </w:comment>
+  <w:comment w:id="3" w:author="Munish Kumar" w:date="2022-09-09T13:30:00Z" w:initials="MK">
+    <w:p>
+      <w:pPr>
+        <w:pStyle w:val="CommentText"/>
+      </w:pPr>
+      <w:r>
+        <w:rPr>
+          <w:rStyle w:val="CommentReference"/>
+        </w:rPr>
+        <w:annotationRef/>
+      </w:r>
+      <w:r>
+        <w:t>ok</w:t>
+      </w:r>
+    </w:p>
+  </w:comment>
+  <w:comment w:id="4" w:author="Munish Kumar" w:date="2022-09-09T13:30:00Z" w:initials="MK">
+    <w:p>
+      <w:pPr>
+        <w:pStyle w:val="CommentText"/>
+      </w:pPr>
+      <w:r>
+        <w:rPr>
+          <w:rStyle w:val="CommentReference"/>
+        </w:rPr>
+        <w:annotationRef/>
+      </w:r>
+      <w:r>
+        <w:t>ok</w:t>
+      </w:r>
+    </w:p>
+  </w:comment>
+  <w:comment w:id="5" w:author="Munish Kumar" w:date="2022-09-09T13:30:00Z" w:initials="MK">
+    <w:p>
+      <w:pPr>
+        <w:pStyle w:val="CommentText"/>
+      </w:pPr>
+      <w:r>
+        <w:rPr>
+          <w:rStyle w:val="CommentReference"/>
+        </w:rPr>
+        <w:annotationRef/>
+      </w:r>
+      <w:r>
+        <w:t>ok</w:t>
+      </w:r>
+    </w:p>
+    <w:p>
+      <w:pPr>
+        <w:pStyle w:val="CommentText"/>
+      </w:pPr>
+    </w:p>
+    <w:p>
+      <w:pPr>
+        <w:pStyle w:val="CommentText"/>
+      </w:pPr>
+      <w:r>
+        <w:t>15M</w:t>
+      </w:r>
+    </w:p>
+  </w:comment>
+  <w:comment w:id="7" w:author="Munish Kumar" w:date="2022-09-09T13:32:00Z" w:initials="MK">
+    <w:p>
+      <w:pPr>
+        <w:pStyle w:val="CommentText"/>
+      </w:pPr>
+      <w:r>
+        <w:rPr>
+          <w:rStyle w:val="CommentReference"/>
+        </w:rPr>
+        <w:annotationRef/>
+      </w:r>
+      <w:r>
+        <w:t>ok</w:t>
+      </w:r>
+    </w:p>
+  </w:comment>
+  <w:comment w:id="8" w:author="Munish Kumar" w:date="2022-09-09T13:32:00Z" w:initials="MK">
+    <w:p>
+      <w:pPr>
+        <w:pStyle w:val="CommentText"/>
+      </w:pPr>
+      <w:r>
+        <w:rPr>
+          <w:rStyle w:val="CommentReference"/>
+        </w:rPr>
+        <w:annotationRef/>
+      </w:r>
+      <w:r>
+        <w:t>ok</w:t>
+      </w:r>
+    </w:p>
+  </w:comment>
+  <w:comment w:id="9" w:author="Munish Kumar" w:date="2022-09-09T13:32:00Z" w:initials="MK">
+    <w:p>
+      <w:pPr>
+        <w:pStyle w:val="CommentText"/>
+      </w:pPr>
+      <w:r>
+        <w:rPr>
+          <w:rStyle w:val="CommentReference"/>
+        </w:rPr>
+        <w:annotationRef/>
+      </w:r>
+      <w:r>
+        <w:t>ok</w:t>
+      </w:r>
+    </w:p>
+  </w:comment>
+  <w:comment w:id="10" w:author="Munish Kumar" w:date="2022-09-09T13:32:00Z" w:initials="MK">
+    <w:p>
+      <w:pPr>
+        <w:pStyle w:val="CommentText"/>
+      </w:pPr>
+      <w:r>
+        <w:rPr>
+          <w:rStyle w:val="CommentReference"/>
+        </w:rPr>
+        <w:annotationRef/>
+      </w:r>
+      <w:r>
+        <w:t>ok</w:t>
+      </w:r>
+    </w:p>
+  </w:comment>
+  <w:comment w:id="11" w:author="Munish Kumar" w:date="2022-09-09T13:32:00Z" w:initials="MK">
+    <w:p>
+      <w:pPr>
+        <w:pStyle w:val="CommentText"/>
+      </w:pPr>
+      <w:r>
+        <w:rPr>
+          <w:rStyle w:val="CommentReference"/>
+        </w:rPr>
+        <w:annotationRef/>
+      </w:r>
+      <w:r>
+        <w:t>ok, but why all the same type of graph?</w:t>
+      </w:r>
+    </w:p>
+    <w:p>
+      <w:pPr>
+        <w:pStyle w:val="CommentText"/>
+      </w:pPr>
+    </w:p>
+    <w:p>
+      <w:pPr>
+        <w:pStyle w:val="CommentText"/>
+      </w:pPr>
+      <w:r>
+        <w:t>15M</w:t>
+      </w:r>
+    </w:p>
+  </w:comment>
+  <w:comment w:id="12" w:author="Munish Kumar" w:date="2022-09-09T13:32:00Z" w:initials="MK">
+    <w:p>
+      <w:pPr>
+        <w:pStyle w:val="CommentText"/>
+      </w:pPr>
+      <w:r>
+        <w:rPr>
+          <w:rStyle w:val="CommentReference"/>
+        </w:rPr>
+        <w:annotationRef/>
+      </w:r>
+      <w:r>
+        <w:t>Where is your code?</w:t>
+      </w:r>
+    </w:p>
+    <w:p>
+      <w:pPr>
+        <w:pStyle w:val="CommentText"/>
+      </w:pPr>
+    </w:p>
+  </w:comment>
+  <w:comment w:id="13" w:author="Munish Kumar" w:date="2022-09-09T13:32:00Z" w:initials="MK">
+    <w:p>
+      <w:pPr>
+        <w:pStyle w:val="CommentText"/>
+      </w:pPr>
+      <w:r>
+        <w:rPr>
+          <w:rStyle w:val="CommentReference"/>
+        </w:rPr>
+        <w:annotationRef/>
+      </w:r>
+      <w:r>
+        <w:t>Where is your code?</w:t>
+      </w:r>
+    </w:p>
+  </w:comment>
+</w:comments>
+</file>
+
+<file path=word/commentsExtended.xml><?xml version="1.0" encoding="utf-8"?>
+<w15:commentsEx xmlns:wpc="http://schemas.microsoft.com/office/word/2010/wordprocessingCanvas" xmlns:cx="http://schemas.microsoft.com/office/drawing/2014/chartex" xmlns:cx1="http://schemas.microsoft.com/office/drawing/2015/9/8/chartex" xmlns:cx2="http://schemas.microsoft.com/office/drawing/2015/10/21/chartex" xmlns:cx3="http://schemas.microsoft.com/office/drawing/2016/5/9/chartex" xmlns:cx4="http://schemas.microsoft.com/office/drawing/2016/5/10/chartex" xmlns:cx5="http://schemas.microsoft.com/office/drawing/2016/5/11/chartex" xmlns:cx6="http://schemas.microsoft.com/office/drawing/2016/5/12/chartex" xmlns:cx7="http://schemas.microsoft.com/office/drawing/2016/5/13/chartex" xmlns:cx8="http://schemas.microsoft.com/office/drawing/2016/5/14/chartex" xmlns:mc="http://schemas.openxmlformats.org/markup-compatibility/2006" xmlns:aink="http://schemas.microsoft.com/office/drawing/2016/ink" xmlns:am3d="http://schemas.microsoft.com/office/drawing/2017/model3d" xmlns:o="urn:schemas-microsoft-com:office:office" xmlns:oel="http://schemas.microsoft.com/office/2019/extlst" xmlns:r="http://schemas.openxmlformats.org/officeDocument/2006/relationships" xmlns:m="http://schemas.openxmlformats.org/officeDocument/2006/math" xmlns:v="urn:schemas-microsoft-com:vml" xmlns:wp14="http://schemas.microsoft.com/office/word/2010/wordprocessingDrawing" xmlns:wp="http://schemas.openxmlformats.org/drawingml/2006/wordprocessingDrawing" xmlns:w10="urn:schemas-microsoft-com:office:word" xmlns:w="http://schemas.openxmlformats.org/wordprocessingml/2006/main" xmlns:w14="http://schemas.microsoft.com/office/word/2010/wordml" xmlns:w15="http://schemas.microsoft.com/office/word/2012/wordml" xmlns:w16cex="http://schemas.microsoft.com/office/word/2018/wordml/cex" xmlns:w16cid="http://schemas.microsoft.com/office/word/2016/wordml/cid" xmlns:w16="http://schemas.microsoft.com/office/word/2018/wordml" xmlns:w16sdtdh="http://schemas.microsoft.com/office/word/2020/wordml/sdtdatahash" xmlns:w16se="http://schemas.microsoft.com/office/word/2015/wordml/symex" xmlns:wpg="http://schemas.microsoft.com/office/word/2010/wordprocessingGroup" xmlns:wpi="http://schemas.microsoft.com/office/word/2010/wordprocessingInk" xmlns:wne="http://schemas.microsoft.com/office/word/2006/wordml" xmlns:wps="http://schemas.microsoft.com/office/word/2010/wordprocessingShape" mc:Ignorable="w14 w15 w16se w16cid w16 w16cex w16sdtdh wp14">
+  <w15:commentEx w15:paraId="5A6E420A" w15:done="0"/>
+  <w15:commentEx w15:paraId="42D9811F" w15:done="0"/>
+  <w15:commentEx w15:paraId="2C6162B6" w15:done="0"/>
+  <w15:commentEx w15:paraId="287AD3FA" w15:done="0"/>
+  <w15:commentEx w15:paraId="491C5462" w15:done="0"/>
+  <w15:commentEx w15:paraId="3474CB8B" w15:done="0"/>
+  <w15:commentEx w15:paraId="39F3FF5A" w15:done="0"/>
+  <w15:commentEx w15:paraId="2A8447D5" w15:done="0"/>
+  <w15:commentEx w15:paraId="0B32C728" w15:done="0"/>
+  <w15:commentEx w15:paraId="57AC6A71" w15:done="0"/>
+  <w15:commentEx w15:paraId="0158EDEE" w15:done="0"/>
+  <w15:commentEx w15:paraId="0ADC0898" w15:done="0"/>
+  <w15:commentEx w15:paraId="4F2C77ED" w15:done="0"/>
+</w15:commentsEx>
+</file>
+
+<file path=word/commentsExtensible.xml><?xml version="1.0" encoding="utf-8"?>
+<w16cex:commentsExtensible xmlns:wpc="http://schemas.microsoft.com/office/word/2010/wordprocessingCanvas" xmlns:cx="http://schemas.microsoft.com/office/drawing/2014/chartex" xmlns:cx1="http://schemas.microsoft.com/office/drawing/2015/9/8/chartex" xmlns:cx2="http://schemas.microsoft.com/office/drawing/2015/10/21/chartex" xmlns:cx3="http://schemas.microsoft.com/office/drawing/2016/5/9/chartex" xmlns:cx4="http://schemas.microsoft.com/office/drawing/2016/5/10/chartex" xmlns:cx5="http://schemas.microsoft.com/office/drawing/2016/5/11/chartex" xmlns:cx6="http://schemas.microsoft.com/office/drawing/2016/5/12/chartex" xmlns:cx7="http://schemas.microsoft.com/office/drawing/2016/5/13/chartex" xmlns:cx8="http://schemas.microsoft.com/office/drawing/2016/5/14/chartex" xmlns:mc="http://schemas.openxmlformats.org/markup-compatibility/2006" xmlns:aink="http://schemas.microsoft.com/office/drawing/2016/ink" xmlns:am3d="http://schemas.microsoft.com/office/drawing/2017/model3d" xmlns:o="urn:schemas-microsoft-com:office:office" xmlns:oel="http://schemas.microsoft.com/office/2019/extlst" xmlns:r="http://schemas.openxmlformats.org/officeDocument/2006/relationships" xmlns:m="http://schemas.openxmlformats.org/officeDocument/2006/math" xmlns:v="urn:schemas-microsoft-com:vml" xmlns:wp14="http://schemas.microsoft.com/office/word/2010/wordprocessingDrawing" xmlns:wp="http://schemas.openxmlformats.org/drawingml/2006/wordprocessingDrawing" xmlns:w10="urn:schemas-microsoft-com:office:word" xmlns:w="http://schemas.openxmlformats.org/wordprocessingml/2006/main" xmlns:w14="http://schemas.microsoft.com/office/word/2010/wordml" xmlns:w15="http://schemas.microsoft.com/office/word/2012/wordml" xmlns:w16cex="http://schemas.microsoft.com/office/word/2018/wordml/cex" xmlns:w16cid="http://schemas.microsoft.com/office/word/2016/wordml/cid" xmlns:w16="http://schemas.microsoft.com/office/word/2018/wordml" xmlns:w16sdtdh="http://schemas.microsoft.com/office/word/2020/wordml/sdtdatahash" xmlns:w16se="http://schemas.microsoft.com/office/word/2015/wordml/symex" xmlns:wpg="http://schemas.microsoft.com/office/word/2010/wordprocessingGroup" xmlns:wpi="http://schemas.microsoft.com/office/word/2010/wordprocessingInk" xmlns:wne="http://schemas.microsoft.com/office/word/2006/wordml" xmlns:wps="http://schemas.microsoft.com/office/word/2010/wordprocessingShape" mc:Ignorable="w14 w15 w16se w16cid w16 w16cex w16sdtdh wp14">
+  <w16cex:commentExtensible w16cex:durableId="26C5BF53" w16cex:dateUtc="2022-09-09T05:34:00Z"/>
+  <w16cex:commentExtensible w16cex:durableId="26C5BE31" w16cex:dateUtc="2022-09-09T05:29:00Z"/>
+  <w16cex:commentExtensible w16cex:durableId="26C5BE57" w16cex:dateUtc="2022-09-09T05:29:00Z"/>
+  <w16cex:commentExtensible w16cex:durableId="26C5BE5B" w16cex:dateUtc="2022-09-09T05:30:00Z"/>
+  <w16cex:commentExtensible w16cex:durableId="26C5BE5F" w16cex:dateUtc="2022-09-09T05:30:00Z"/>
+  <w16cex:commentExtensible w16cex:durableId="26C5BE92" w16cex:dateUtc="2022-09-09T05:30:00Z"/>
+  <w16cex:commentExtensible w16cex:durableId="26C5BED7" w16cex:dateUtc="2022-09-09T05:32:00Z"/>
+  <w16cex:commentExtensible w16cex:durableId="26C5BEDB" w16cex:dateUtc="2022-09-09T05:32:00Z"/>
+  <w16cex:commentExtensible w16cex:durableId="26C5BEDF" w16cex:dateUtc="2022-09-09T05:32:00Z"/>
+  <w16cex:commentExtensible w16cex:durableId="26C5BEE2" w16cex:dateUtc="2022-09-09T05:32:00Z"/>
+  <w16cex:commentExtensible w16cex:durableId="26C5BEE6" w16cex:dateUtc="2022-09-09T05:32:00Z"/>
+  <w16cex:commentExtensible w16cex:durableId="26C5BEF9" w16cex:dateUtc="2022-09-09T05:32:00Z"/>
+  <w16cex:commentExtensible w16cex:durableId="26C5BF00" w16cex:dateUtc="2022-09-09T05:32:00Z"/>
+</w16cex:commentsExtensible>
+</file>
+
+<file path=word/commentsIds.xml><?xml version="1.0" encoding="utf-8"?>
+<w16cid:commentsIds xmlns:wpc="http://schemas.microsoft.com/office/word/2010/wordprocessingCanvas" xmlns:cx="http://schemas.microsoft.com/office/drawing/2014/chartex" xmlns:cx1="http://schemas.microsoft.com/office/drawing/2015/9/8/chartex" xmlns:cx2="http://schemas.microsoft.com/office/drawing/2015/10/21/chartex" xmlns:cx3="http://schemas.microsoft.com/office/drawing/2016/5/9/chartex" xmlns:cx4="http://schemas.microsoft.com/office/drawing/2016/5/10/chartex" xmlns:cx5="http://schemas.microsoft.com/office/drawing/2016/5/11/chartex" xmlns:cx6="http://schemas.microsoft.com/office/drawing/2016/5/12/chartex" xmlns:cx7="http://schemas.microsoft.com/office/drawing/2016/5/13/chartex" xmlns:cx8="http://schemas.microsoft.com/office/drawing/2016/5/14/chartex" xmlns:mc="http://schemas.openxmlformats.org/markup-compatibility/2006" xmlns:aink="http://schemas.microsoft.com/office/drawing/2016/ink" xmlns:am3d="http://schemas.microsoft.com/office/drawing/2017/model3d" xmlns:o="urn:schemas-microsoft-com:office:office" xmlns:oel="http://schemas.microsoft.com/office/2019/extlst" xmlns:r="http://schemas.openxmlformats.org/officeDocument/2006/relationships" xmlns:m="http://schemas.openxmlformats.org/officeDocument/2006/math" xmlns:v="urn:schemas-microsoft-com:vml" xmlns:wp14="http://schemas.microsoft.com/office/word/2010/wordprocessingDrawing" xmlns:wp="http://schemas.openxmlformats.org/drawingml/2006/wordprocessingDrawing" xmlns:w10="urn:schemas-microsoft-com:office:word" xmlns:w="http://schemas.openxmlformats.org/wordprocessingml/2006/main" xmlns:w14="http://schemas.microsoft.com/office/word/2010/wordml" xmlns:w15="http://schemas.microsoft.com/office/word/2012/wordml" xmlns:w16cex="http://schemas.microsoft.com/office/word/2018/wordml/cex" xmlns:w16cid="http://schemas.microsoft.com/office/word/2016/wordml/cid" xmlns:w16="http://schemas.microsoft.com/office/word/2018/wordml" xmlns:w16sdtdh="http://schemas.microsoft.com/office/word/2020/wordml/sdtdatahash" xmlns:w16se="http://schemas.microsoft.com/office/word/2015/wordml/symex" xmlns:wpg="http://schemas.microsoft.com/office/word/2010/wordprocessingGroup" xmlns:wpi="http://schemas.microsoft.com/office/word/2010/wordprocessingInk" xmlns:wne="http://schemas.microsoft.com/office/word/2006/wordml" xmlns:wps="http://schemas.microsoft.com/office/word/2010/wordprocessingShape" mc:Ignorable="w14 w15 w16se w16cid w16 w16cex w16sdtdh wp14">
+  <w16cid:commentId w16cid:paraId="5A6E420A" w16cid:durableId="26C5BF53"/>
+  <w16cid:commentId w16cid:paraId="42D9811F" w16cid:durableId="26C5BE31"/>
+  <w16cid:commentId w16cid:paraId="2C6162B6" w16cid:durableId="26C5BE57"/>
+  <w16cid:commentId w16cid:paraId="287AD3FA" w16cid:durableId="26C5BE5B"/>
+  <w16cid:commentId w16cid:paraId="491C5462" w16cid:durableId="26C5BE5F"/>
+  <w16cid:commentId w16cid:paraId="3474CB8B" w16cid:durableId="26C5BE92"/>
+  <w16cid:commentId w16cid:paraId="39F3FF5A" w16cid:durableId="26C5BED7"/>
+  <w16cid:commentId w16cid:paraId="2A8447D5" w16cid:durableId="26C5BEDB"/>
+  <w16cid:commentId w16cid:paraId="0B32C728" w16cid:durableId="26C5BEDF"/>
+  <w16cid:commentId w16cid:paraId="57AC6A71" w16cid:durableId="26C5BEE2"/>
+  <w16cid:commentId w16cid:paraId="0158EDEE" w16cid:durableId="26C5BEE6"/>
+  <w16cid:commentId w16cid:paraId="0ADC0898" w16cid:durableId="26C5BEF9"/>
+  <w16cid:commentId w16cid:paraId="4F2C77ED" w16cid:durableId="26C5BF00"/>
+</w16cid:commentsIds>
 </file>
 
 <file path=word/endnotes.xml><?xml version="1.0" encoding="utf-8"?>
@@ -5304,6 +5793,14 @@
     <w:abstractNumId w:val="0"/>
   </w:num>
 </w:numbering>
+</file>
+
+<file path=word/people.xml><?xml version="1.0" encoding="utf-8"?>
+<w15:people xmlns:wpc="http://schemas.microsoft.com/office/word/2010/wordprocessingCanvas" xmlns:cx="http://schemas.microsoft.com/office/drawing/2014/chartex" xmlns:cx1="http://schemas.microsoft.com/office/drawing/2015/9/8/chartex" xmlns:cx2="http://schemas.microsoft.com/office/drawing/2015/10/21/chartex" xmlns:cx3="http://schemas.microsoft.com/office/drawing/2016/5/9/chartex" xmlns:cx4="http://schemas.microsoft.com/office/drawing/2016/5/10/chartex" xmlns:cx5="http://schemas.microsoft.com/office/drawing/2016/5/11/chartex" xmlns:cx6="http://schemas.microsoft.com/office/drawing/2016/5/12/chartex" xmlns:cx7="http://schemas.microsoft.com/office/drawing/2016/5/13/chartex" xmlns:cx8="http://schemas.microsoft.com/office/drawing/2016/5/14/chartex" xmlns:mc="http://schemas.openxmlformats.org/markup-compatibility/2006" xmlns:aink="http://schemas.microsoft.com/office/drawing/2016/ink" xmlns:am3d="http://schemas.microsoft.com/office/drawing/2017/model3d" xmlns:o="urn:schemas-microsoft-com:office:office" xmlns:oel="http://schemas.microsoft.com/office/2019/extlst" xmlns:r="http://schemas.openxmlformats.org/officeDocument/2006/relationships" xmlns:m="http://schemas.openxmlformats.org/officeDocument/2006/math" xmlns:v="urn:schemas-microsoft-com:vml" xmlns:wp14="http://schemas.microsoft.com/office/word/2010/wordprocessingDrawing" xmlns:wp="http://schemas.openxmlformats.org/drawingml/2006/wordprocessingDrawing" xmlns:w10="urn:schemas-microsoft-com:office:word" xmlns:w="http://schemas.openxmlformats.org/wordprocessingml/2006/main" xmlns:w14="http://schemas.microsoft.com/office/word/2010/wordml" xmlns:w15="http://schemas.microsoft.com/office/word/2012/wordml" xmlns:w16cex="http://schemas.microsoft.com/office/word/2018/wordml/cex" xmlns:w16cid="http://schemas.microsoft.com/office/word/2016/wordml/cid" xmlns:w16="http://schemas.microsoft.com/office/word/2018/wordml" xmlns:w16sdtdh="http://schemas.microsoft.com/office/word/2020/wordml/sdtdatahash" xmlns:w16se="http://schemas.microsoft.com/office/word/2015/wordml/symex" xmlns:wpg="http://schemas.microsoft.com/office/word/2010/wordprocessingGroup" xmlns:wpi="http://schemas.microsoft.com/office/word/2010/wordprocessingInk" xmlns:wne="http://schemas.microsoft.com/office/word/2006/wordml" xmlns:wps="http://schemas.microsoft.com/office/word/2010/wordprocessingShape" mc:Ignorable="w14 w15 w16se w16cid w16 w16cex w16sdtdh wp14">
+  <w15:person w15:author="Munish Kumar">
+    <w15:presenceInfo w15:providerId="AD" w15:userId="S::mkumar@erce.energy::9ae06b6e-a1f0-45ab-b9ac-eebc010a9474"/>
+  </w15:person>
+</w15:people>
 </file>
 
 <file path=word/styles.xml><?xml version="1.0" encoding="utf-8"?>
@@ -5429,6 +5926,7 @@
     <w:lsdException w:name="HTML Sample" w:semiHidden="1" w:unhideWhenUsed="1"/>
     <w:lsdException w:name="HTML Typewriter" w:semiHidden="1" w:unhideWhenUsed="1"/>
     <w:lsdException w:name="HTML Variable" w:semiHidden="1" w:unhideWhenUsed="1"/>
+    <w:lsdException w:name="Normal Table" w:semiHidden="1" w:unhideWhenUsed="1"/>
     <w:lsdException w:name="annotation subject" w:semiHidden="1" w:unhideWhenUsed="1"/>
     <w:lsdException w:name="No List" w:semiHidden="1" w:unhideWhenUsed="1"/>
     <w:lsdException w:name="Outline List 1" w:semiHidden="1" w:unhideWhenUsed="1"/>
@@ -5471,8 +5969,11 @@
     <w:lsdException w:name="Table Contemporary" w:semiHidden="1" w:unhideWhenUsed="1"/>
     <w:lsdException w:name="Table Elegant" w:semiHidden="1" w:unhideWhenUsed="1"/>
     <w:lsdException w:name="Table Professional" w:semiHidden="1" w:unhideWhenUsed="1"/>
+    <w:lsdException w:name="Table Subtle 1" w:semiHidden="1" w:unhideWhenUsed="1"/>
     <w:lsdException w:name="Table Subtle 2" w:semiHidden="1" w:unhideWhenUsed="1"/>
     <w:lsdException w:name="Table Web 1" w:semiHidden="1" w:unhideWhenUsed="1"/>
+    <w:lsdException w:name="Table Web 2" w:semiHidden="1" w:unhideWhenUsed="1"/>
+    <w:lsdException w:name="Table Web 3" w:semiHidden="1" w:unhideWhenUsed="1"/>
     <w:lsdException w:name="Balloon Text" w:semiHidden="1" w:unhideWhenUsed="1"/>
     <w:lsdException w:name="Table Grid" w:uiPriority="39"/>
     <w:lsdException w:name="Table Theme" w:semiHidden="1" w:unhideWhenUsed="1"/>
@@ -5729,6 +6230,7 @@
   <w:style w:type="character" w:default="1" w:styleId="DefaultParagraphFont">
     <w:name w:val="Default Paragraph Font"/>
     <w:uiPriority w:val="1"/>
+    <w:semiHidden/>
     <w:unhideWhenUsed/>
   </w:style>
   <w:style w:type="table" w:default="1" w:styleId="TableNormal">
@@ -5879,6 +6381,71 @@
     <w:rsid w:val="00630EAD"/>
     <w:rPr>
       <w:rFonts w:ascii="Consolas" w:eastAsia="Times New Roman" w:hAnsi="Consolas" w:cs="Times New Roman"/>
+      <w:sz w:val="20"/>
+      <w:szCs w:val="20"/>
+      <w:lang w:val="en-GB" w:eastAsia="en-US"/>
+    </w:rPr>
+  </w:style>
+  <w:style w:type="character" w:styleId="CommentReference">
+    <w:name w:val="annotation reference"/>
+    <w:basedOn w:val="DefaultParagraphFont"/>
+    <w:uiPriority w:val="99"/>
+    <w:semiHidden/>
+    <w:unhideWhenUsed/>
+    <w:rsid w:val="00586442"/>
+    <w:rPr>
+      <w:sz w:val="16"/>
+      <w:szCs w:val="16"/>
+    </w:rPr>
+  </w:style>
+  <w:style w:type="paragraph" w:styleId="CommentText">
+    <w:name w:val="annotation text"/>
+    <w:basedOn w:val="Normal"/>
+    <w:link w:val="CommentTextChar"/>
+    <w:uiPriority w:val="99"/>
+    <w:semiHidden/>
+    <w:unhideWhenUsed/>
+    <w:rsid w:val="00586442"/>
+  </w:style>
+  <w:style w:type="character" w:customStyle="1" w:styleId="CommentTextChar">
+    <w:name w:val="Comment Text Char"/>
+    <w:basedOn w:val="DefaultParagraphFont"/>
+    <w:link w:val="CommentText"/>
+    <w:uiPriority w:val="99"/>
+    <w:semiHidden/>
+    <w:rsid w:val="00586442"/>
+    <w:rPr>
+      <w:rFonts w:ascii="Times New Roman" w:eastAsia="Times New Roman" w:hAnsi="Times New Roman" w:cs="Times New Roman"/>
+      <w:sz w:val="20"/>
+      <w:szCs w:val="20"/>
+      <w:lang w:val="en-GB" w:eastAsia="en-US"/>
+    </w:rPr>
+  </w:style>
+  <w:style w:type="paragraph" w:styleId="CommentSubject">
+    <w:name w:val="annotation subject"/>
+    <w:basedOn w:val="CommentText"/>
+    <w:next w:val="CommentText"/>
+    <w:link w:val="CommentSubjectChar"/>
+    <w:uiPriority w:val="99"/>
+    <w:semiHidden/>
+    <w:unhideWhenUsed/>
+    <w:rsid w:val="00586442"/>
+    <w:rPr>
+      <w:b/>
+      <w:bCs/>
+    </w:rPr>
+  </w:style>
+  <w:style w:type="character" w:customStyle="1" w:styleId="CommentSubjectChar">
+    <w:name w:val="Comment Subject Char"/>
+    <w:basedOn w:val="CommentTextChar"/>
+    <w:link w:val="CommentSubject"/>
+    <w:uiPriority w:val="99"/>
+    <w:semiHidden/>
+    <w:rsid w:val="00586442"/>
+    <w:rPr>
+      <w:rFonts w:ascii="Times New Roman" w:eastAsia="Times New Roman" w:hAnsi="Times New Roman" w:cs="Times New Roman"/>
+      <w:b/>
+      <w:bCs/>
       <w:sz w:val="20"/>
       <w:szCs w:val="20"/>
       <w:lang w:val="en-GB" w:eastAsia="en-US"/>
@@ -6523,7 +7090,6 @@
 <file path=word/glossary/fontTable.xml><?xml version="1.0" encoding="utf-8"?>
 <w:fonts xmlns:mc="http://schemas.openxmlformats.org/markup-compatibility/2006" xmlns:r="http://schemas.openxmlformats.org/officeDocument/2006/relationships" xmlns:w="http://schemas.openxmlformats.org/wordprocessingml/2006/main" xmlns:w14="http://schemas.microsoft.com/office/word/2010/wordml" xmlns:w15="http://schemas.microsoft.com/office/word/2012/wordml" xmlns:w16cex="http://schemas.microsoft.com/office/word/2018/wordml/cex" xmlns:w16cid="http://schemas.microsoft.com/office/word/2016/wordml/cid" xmlns:w16="http://schemas.microsoft.com/office/word/2018/wordml" xmlns:w16sdtdh="http://schemas.microsoft.com/office/word/2020/wordml/sdtdatahash" xmlns:w16se="http://schemas.microsoft.com/office/word/2015/wordml/symex" mc:Ignorable="w14 w15 w16se w16cid w16 w16cex w16sdtdh">
   <w:font w:name="Times New Roman">
-    <w:altName w:val="Times New Roman"/>
     <w:panose1 w:val="02020603050405020304"/>
     <w:charset w:val="00"/>
     <w:family w:val="roman"/>
@@ -6601,6 +7167,7 @@
   <w:rsids>
     <w:rsidRoot w:val="00483B53"/>
     <w:rsid w:val="000B06D6"/>
+    <w:rsid w:val="001B68EF"/>
     <w:rsid w:val="002B69FA"/>
     <w:rsid w:val="00426C4B"/>
     <w:rsid w:val="00483B53"/>
@@ -6608,6 +7175,7 @@
     <w:rsid w:val="00552623"/>
     <w:rsid w:val="00685001"/>
     <w:rsid w:val="009E0C9C"/>
+    <w:rsid w:val="00BF4A91"/>
     <w:rsid w:val="00D97DC0"/>
     <w:rsid w:val="00EF23AF"/>
     <w:rsid w:val="00F179CF"/>
@@ -6759,6 +7327,7 @@
     <w:lsdException w:name="HTML Sample" w:semiHidden="1" w:unhideWhenUsed="1"/>
     <w:lsdException w:name="HTML Typewriter" w:semiHidden="1" w:unhideWhenUsed="1"/>
     <w:lsdException w:name="HTML Variable" w:semiHidden="1" w:unhideWhenUsed="1"/>
+    <w:lsdException w:name="Normal Table" w:semiHidden="1" w:unhideWhenUsed="1"/>
     <w:lsdException w:name="annotation subject" w:semiHidden="1" w:unhideWhenUsed="1"/>
     <w:lsdException w:name="No List" w:semiHidden="1" w:unhideWhenUsed="1"/>
     <w:lsdException w:name="Outline List 1" w:semiHidden="1" w:unhideWhenUsed="1"/>
@@ -6801,8 +7370,11 @@
     <w:lsdException w:name="Table Contemporary" w:semiHidden="1" w:unhideWhenUsed="1"/>
     <w:lsdException w:name="Table Elegant" w:semiHidden="1" w:unhideWhenUsed="1"/>
     <w:lsdException w:name="Table Professional" w:semiHidden="1" w:unhideWhenUsed="1"/>
+    <w:lsdException w:name="Table Subtle 1" w:semiHidden="1" w:unhideWhenUsed="1"/>
     <w:lsdException w:name="Table Subtle 2" w:semiHidden="1" w:unhideWhenUsed="1"/>
     <w:lsdException w:name="Table Web 1" w:semiHidden="1" w:unhideWhenUsed="1"/>
+    <w:lsdException w:name="Table Web 2" w:semiHidden="1" w:unhideWhenUsed="1"/>
+    <w:lsdException w:name="Table Web 3" w:semiHidden="1" w:unhideWhenUsed="1"/>
     <w:lsdException w:name="Balloon Text" w:semiHidden="1" w:unhideWhenUsed="1"/>
     <w:lsdException w:name="Table Grid" w:uiPriority="39"/>
     <w:lsdException w:name="Table Theme" w:semiHidden="1" w:unhideWhenUsed="1"/>
@@ -7122,21 +7694,6 @@
       <w:lang w:val="en-GB" w:eastAsia="en-US"/>
     </w:rPr>
   </w:style>
-  <w:style w:type="paragraph" w:customStyle="1" w:styleId="1295CF73E3824D4AAE0FB71BB7A4B2452">
-    <w:name w:val="1295CF73E3824D4AAE0FB71BB7A4B2452"/>
-    <w:rsid w:val="00FE7A71"/>
-    <w:pPr>
-      <w:keepNext/>
-      <w:spacing w:after="0" w:line="240" w:lineRule="auto"/>
-      <w:outlineLvl w:val="0"/>
-    </w:pPr>
-    <w:rPr>
-      <w:rFonts w:ascii="Times New Roman" w:eastAsia="Times New Roman" w:hAnsi="Times New Roman" w:cs="Times New Roman"/>
-      <w:sz w:val="40"/>
-      <w:szCs w:val="20"/>
-      <w:lang w:val="en-GB" w:eastAsia="en-US"/>
-    </w:rPr>
-  </w:style>
   <w:style w:type="paragraph" w:customStyle="1" w:styleId="01FE2FD60CB94DF18B7406A04860BA602">
     <w:name w:val="01FE2FD60CB94DF18B7406A04860BA602"/>
     <w:rsid w:val="00FE7A71"/>
@@ -7178,84 +7735,6 @@
   </w:style>
   <w:style w:type="paragraph" w:customStyle="1" w:styleId="5886444C93BC487289F8AE662184EC3213">
     <w:name w:val="5886444C93BC487289F8AE662184EC3213"/>
-    <w:rsid w:val="00FE7A71"/>
-    <w:pPr>
-      <w:spacing w:after="0" w:line="240" w:lineRule="auto"/>
-    </w:pPr>
-    <w:rPr>
-      <w:rFonts w:ascii="Times New Roman" w:eastAsia="Times New Roman" w:hAnsi="Times New Roman" w:cs="Times New Roman"/>
-      <w:sz w:val="20"/>
-      <w:szCs w:val="20"/>
-      <w:lang w:val="en-GB" w:eastAsia="en-US"/>
-    </w:rPr>
-  </w:style>
-  <w:style w:type="paragraph" w:customStyle="1" w:styleId="974EB41727BA40A88888D3F3FD21322613">
-    <w:name w:val="974EB41727BA40A88888D3F3FD21322613"/>
-    <w:rsid w:val="00FE7A71"/>
-    <w:pPr>
-      <w:spacing w:after="0" w:line="240" w:lineRule="auto"/>
-    </w:pPr>
-    <w:rPr>
-      <w:rFonts w:ascii="Times New Roman" w:eastAsia="Times New Roman" w:hAnsi="Times New Roman" w:cs="Times New Roman"/>
-      <w:sz w:val="20"/>
-      <w:szCs w:val="20"/>
-      <w:lang w:val="en-GB" w:eastAsia="en-US"/>
-    </w:rPr>
-  </w:style>
-  <w:style w:type="paragraph" w:customStyle="1" w:styleId="F3BE2C970B01490F930F552C2ED7D1D813">
-    <w:name w:val="F3BE2C970B01490F930F552C2ED7D1D813"/>
-    <w:rsid w:val="00FE7A71"/>
-    <w:pPr>
-      <w:spacing w:after="0" w:line="240" w:lineRule="auto"/>
-    </w:pPr>
-    <w:rPr>
-      <w:rFonts w:ascii="Times New Roman" w:eastAsia="Times New Roman" w:hAnsi="Times New Roman" w:cs="Times New Roman"/>
-      <w:sz w:val="20"/>
-      <w:szCs w:val="20"/>
-      <w:lang w:val="en-GB" w:eastAsia="en-US"/>
-    </w:rPr>
-  </w:style>
-  <w:style w:type="paragraph" w:customStyle="1" w:styleId="F7E342DD1849401B8D99605E4D3CA61F13">
-    <w:name w:val="F7E342DD1849401B8D99605E4D3CA61F13"/>
-    <w:rsid w:val="00FE7A71"/>
-    <w:pPr>
-      <w:spacing w:after="0" w:line="240" w:lineRule="auto"/>
-    </w:pPr>
-    <w:rPr>
-      <w:rFonts w:ascii="Times New Roman" w:eastAsia="Times New Roman" w:hAnsi="Times New Roman" w:cs="Times New Roman"/>
-      <w:sz w:val="20"/>
-      <w:szCs w:val="20"/>
-      <w:lang w:val="en-GB" w:eastAsia="en-US"/>
-    </w:rPr>
-  </w:style>
-  <w:style w:type="paragraph" w:customStyle="1" w:styleId="A78ACDE2FF2D4E8B9118F25DC66B1E7013">
-    <w:name w:val="A78ACDE2FF2D4E8B9118F25DC66B1E7013"/>
-    <w:rsid w:val="00FE7A71"/>
-    <w:pPr>
-      <w:spacing w:after="0" w:line="240" w:lineRule="auto"/>
-    </w:pPr>
-    <w:rPr>
-      <w:rFonts w:ascii="Times New Roman" w:eastAsia="Times New Roman" w:hAnsi="Times New Roman" w:cs="Times New Roman"/>
-      <w:sz w:val="20"/>
-      <w:szCs w:val="20"/>
-      <w:lang w:val="en-GB" w:eastAsia="en-US"/>
-    </w:rPr>
-  </w:style>
-  <w:style w:type="paragraph" w:customStyle="1" w:styleId="B2F77AFEBC4742EE9656E62C6FCFB71913">
-    <w:name w:val="B2F77AFEBC4742EE9656E62C6FCFB71913"/>
-    <w:rsid w:val="00FE7A71"/>
-    <w:pPr>
-      <w:spacing w:after="0" w:line="240" w:lineRule="auto"/>
-    </w:pPr>
-    <w:rPr>
-      <w:rFonts w:ascii="Times New Roman" w:eastAsia="Times New Roman" w:hAnsi="Times New Roman" w:cs="Times New Roman"/>
-      <w:sz w:val="20"/>
-      <w:szCs w:val="20"/>
-      <w:lang w:val="en-GB" w:eastAsia="en-US"/>
-    </w:rPr>
-  </w:style>
-  <w:style w:type="paragraph" w:customStyle="1" w:styleId="72D440A05A064F6691EA0FA87DE229F613">
-    <w:name w:val="72D440A05A064F6691EA0FA87DE229F613"/>
     <w:rsid w:val="00FE7A71"/>
     <w:pPr>
       <w:spacing w:after="0" w:line="240" w:lineRule="auto"/>
